--- a/鲍张军/论证、立项和启动/2.1-问题描述.docx
+++ b/鲍张军/论证、立项和启动/2.1-问题描述.docx
@@ -32,7 +32,25 @@
           <w:sz w:val="28"/>
           <w:szCs w:val="28"/>
         </w:rPr>
-        <w:t>人们在现实生活中可能面对各种情绪及心理问题的困扰，生活中也存在线下的心理咨询室，但仍存在诸多不足：</w:t>
+        <w:t>人们在现实生活中可能面对各种情绪及心理问题的困扰，生活中</w:t>
+      </w:r>
+      <w:r>
+        <w:rPr>
+          <w:rFonts w:hint="eastAsia"/>
+          <w:sz w:val="28"/>
+          <w:szCs w:val="28"/>
+        </w:rPr>
+        <w:t>有许多</w:t>
+      </w:r>
+      <w:bookmarkStart w:id="0" w:name="_GoBack"/>
+      <w:bookmarkEnd w:id="0"/>
+      <w:r>
+        <w:rPr>
+          <w:rFonts w:hint="eastAsia"/>
+          <w:sz w:val="28"/>
+          <w:szCs w:val="28"/>
+        </w:rPr>
+        <w:t>线下的心理咨询室，但仍存在诸多不足：</w:t>
       </w:r>
     </w:p>
     <w:p>
@@ -44,7 +62,6 @@
         </w:numPr>
         <w:ind w:firstLineChars="0"/>
         <w:rPr>
-          <w:rFonts w:hint="eastAsia"/>
           <w:sz w:val="28"/>
           <w:szCs w:val="28"/>
         </w:rPr>
@@ -173,7 +190,23 @@
           <w:sz w:val="28"/>
           <w:szCs w:val="28"/>
         </w:rPr>
-        <w:t>对于心理咨询室：</w:t>
+        <w:t>对于</w:t>
+      </w:r>
+      <w:r>
+        <w:rPr>
+          <w:rFonts w:hint="eastAsia"/>
+          <w:sz w:val="28"/>
+          <w:szCs w:val="28"/>
+        </w:rPr>
+        <w:t>事务所</w:t>
+      </w:r>
+      <w:r>
+        <w:rPr>
+          <w:rFonts w:hint="eastAsia"/>
+          <w:sz w:val="28"/>
+          <w:szCs w:val="28"/>
+        </w:rPr>
+        <w:t>：</w:t>
       </w:r>
     </w:p>
     <w:p>
@@ -256,7 +289,6 @@
     <w:p>
       <w:pPr>
         <w:rPr>
-          <w:rFonts w:hint="eastAsia"/>
           <w:sz w:val="28"/>
           <w:szCs w:val="28"/>
         </w:rPr>
@@ -298,8 +330,55 @@
         </w:rPr>
         <w:t>客户流量低</w:t>
       </w:r>
-      <w:bookmarkStart w:id="0" w:name="_GoBack"/>
-      <w:bookmarkEnd w:id="0"/>
+      <w:r>
+        <w:rPr>
+          <w:rFonts w:hint="eastAsia"/>
+          <w:sz w:val="28"/>
+          <w:szCs w:val="28"/>
+        </w:rPr>
+        <w:t>，知名度低，需要利用互联网</w:t>
+      </w:r>
+    </w:p>
+    <w:p>
+      <w:pPr>
+        <w:ind w:left="1260" w:firstLine="420"/>
+        <w:rPr>
+          <w:sz w:val="28"/>
+          <w:szCs w:val="28"/>
+        </w:rPr>
+      </w:pPr>
+      <w:r>
+        <w:rPr>
+          <w:rFonts w:hint="eastAsia"/>
+          <w:sz w:val="28"/>
+          <w:szCs w:val="28"/>
+        </w:rPr>
+        <w:t>4</w:t>
+      </w:r>
+      <w:r>
+        <w:rPr>
+          <w:sz w:val="28"/>
+          <w:szCs w:val="28"/>
+        </w:rPr>
+        <w:t>.</w:t>
+      </w:r>
+      <w:r>
+        <w:rPr>
+          <w:rFonts w:hint="eastAsia"/>
+          <w:sz w:val="28"/>
+          <w:szCs w:val="28"/>
+        </w:rPr>
+        <w:t>局限于原来的面对面咨询方式，咨询师存在许多碎片时间无法利用。</w:t>
+      </w:r>
+    </w:p>
+    <w:p>
+      <w:pPr>
+        <w:rPr>
+          <w:rFonts w:hint="eastAsia"/>
+          <w:sz w:val="28"/>
+          <w:szCs w:val="28"/>
+        </w:rPr>
+      </w:pPr>
     </w:p>
     <w:sectPr>
       <w:pgSz w:w="11906" w:h="16838"/>
@@ -529,11 +608,100 @@
       </w:pPr>
     </w:lvl>
   </w:abstractNum>
+  <w:abstractNum w:abstractNumId="2" w15:restartNumberingAfterBreak="0">
+    <w:nsid w:val="38B11D1D"/>
+    <w:multiLevelType w:val="hybridMultilevel"/>
+    <w:tmpl w:val="49E8DA40"/>
+    <w:lvl w:ilvl="0" w:tplc="04090019">
+      <w:start w:val="1"/>
+      <w:numFmt w:val="lowerLetter"/>
+      <w:lvlText w:val="%1)"/>
+      <w:lvlJc w:val="left"/>
+      <w:pPr>
+        <w:ind w:left="840" w:hanging="420"/>
+      </w:pPr>
+    </w:lvl>
+    <w:lvl w:ilvl="1" w:tplc="04090019" w:tentative="1">
+      <w:start w:val="1"/>
+      <w:numFmt w:val="lowerLetter"/>
+      <w:lvlText w:val="%2)"/>
+      <w:lvlJc w:val="left"/>
+      <w:pPr>
+        <w:ind w:left="1260" w:hanging="420"/>
+      </w:pPr>
+    </w:lvl>
+    <w:lvl w:ilvl="2" w:tplc="0409001B" w:tentative="1">
+      <w:start w:val="1"/>
+      <w:numFmt w:val="lowerRoman"/>
+      <w:lvlText w:val="%3."/>
+      <w:lvlJc w:val="right"/>
+      <w:pPr>
+        <w:ind w:left="1680" w:hanging="420"/>
+      </w:pPr>
+    </w:lvl>
+    <w:lvl w:ilvl="3" w:tplc="0409000F" w:tentative="1">
+      <w:start w:val="1"/>
+      <w:numFmt w:val="decimal"/>
+      <w:lvlText w:val="%4."/>
+      <w:lvlJc w:val="left"/>
+      <w:pPr>
+        <w:ind w:left="2100" w:hanging="420"/>
+      </w:pPr>
+    </w:lvl>
+    <w:lvl w:ilvl="4" w:tplc="04090019" w:tentative="1">
+      <w:start w:val="1"/>
+      <w:numFmt w:val="lowerLetter"/>
+      <w:lvlText w:val="%5)"/>
+      <w:lvlJc w:val="left"/>
+      <w:pPr>
+        <w:ind w:left="2520" w:hanging="420"/>
+      </w:pPr>
+    </w:lvl>
+    <w:lvl w:ilvl="5" w:tplc="0409001B" w:tentative="1">
+      <w:start w:val="1"/>
+      <w:numFmt w:val="lowerRoman"/>
+      <w:lvlText w:val="%6."/>
+      <w:lvlJc w:val="right"/>
+      <w:pPr>
+        <w:ind w:left="2940" w:hanging="420"/>
+      </w:pPr>
+    </w:lvl>
+    <w:lvl w:ilvl="6" w:tplc="0409000F" w:tentative="1">
+      <w:start w:val="1"/>
+      <w:numFmt w:val="decimal"/>
+      <w:lvlText w:val="%7."/>
+      <w:lvlJc w:val="left"/>
+      <w:pPr>
+        <w:ind w:left="3360" w:hanging="420"/>
+      </w:pPr>
+    </w:lvl>
+    <w:lvl w:ilvl="7" w:tplc="04090019" w:tentative="1">
+      <w:start w:val="1"/>
+      <w:numFmt w:val="lowerLetter"/>
+      <w:lvlText w:val="%8)"/>
+      <w:lvlJc w:val="left"/>
+      <w:pPr>
+        <w:ind w:left="3780" w:hanging="420"/>
+      </w:pPr>
+    </w:lvl>
+    <w:lvl w:ilvl="8" w:tplc="0409001B" w:tentative="1">
+      <w:start w:val="1"/>
+      <w:numFmt w:val="lowerRoman"/>
+      <w:lvlText w:val="%9."/>
+      <w:lvlJc w:val="right"/>
+      <w:pPr>
+        <w:ind w:left="4200" w:hanging="420"/>
+      </w:pPr>
+    </w:lvl>
+  </w:abstractNum>
   <w:num w:numId="1">
     <w:abstractNumId w:val="1"/>
   </w:num>
   <w:num w:numId="2">
     <w:abstractNumId w:val="0"/>
+  </w:num>
+  <w:num w:numId="3">
+    <w:abstractNumId w:val="2"/>
   </w:num>
 </w:numbering>
 </file>

--- a/鲍张军/论证、立项和启动/2.1-问题描述.docx
+++ b/鲍张军/论证、立项和启动/2.1-问题描述.docx
@@ -24,7 +24,15 @@
           <w:sz w:val="28"/>
           <w:szCs w:val="28"/>
         </w:rPr>
-        <w:t>在我国社会变革和经济专柜的过程中，每一个人都面临着日益激烈的生存竞争和发展竞争，告诉变化的社会和经济环境已经成为对大众心理素质最为现实的挑战。</w:t>
+        <w:t>在我国社会变革和经济发展</w:t>
+      </w:r>
+      <w:r>
+        <w:rPr>
+          <w:rFonts w:hint="eastAsia"/>
+          <w:sz w:val="28"/>
+          <w:szCs w:val="28"/>
+        </w:rPr>
+        <w:t>的过程中，每一个人都面临着日益激烈的生存竞争和发展竞争，告诉变化的社会和经济环境已经成为对大众心理素质最为现实的挑战。</w:t>
       </w:r>
       <w:r>
         <w:rPr>
@@ -42,8 +50,6 @@
         </w:rPr>
         <w:t>有许多</w:t>
       </w:r>
-      <w:bookmarkStart w:id="0" w:name="_GoBack"/>
-      <w:bookmarkEnd w:id="0"/>
       <w:r>
         <w:rPr>
           <w:rFonts w:hint="eastAsia"/>
@@ -74,6 +80,8 @@
         </w:rPr>
         <w:t>对于用户：</w:t>
       </w:r>
+      <w:bookmarkStart w:id="0" w:name="_GoBack"/>
+      <w:bookmarkEnd w:id="0"/>
     </w:p>
     <w:p>
       <w:pPr>
@@ -374,7 +382,6 @@
     <w:p>
       <w:pPr>
         <w:rPr>
-          <w:rFonts w:hint="eastAsia"/>
           <w:sz w:val="28"/>
           <w:szCs w:val="28"/>
         </w:rPr>
